--- a/docs/diagrams/UML.docx
+++ b/docs/diagrams/UML.docx
@@ -2,6 +2,15 @@
 <file path=word/document.xml><?xml version="1.0" encoding="utf-8"?>
 <w:document xmlns:wpc="http://schemas.microsoft.com/office/word/2010/wordprocessingCanvas" xmlns:cx="http://schemas.microsoft.com/office/drawing/2014/chartex" xmlns:cx1="http://schemas.microsoft.com/office/drawing/2015/9/8/chartex" xmlns:cx2="http://schemas.microsoft.com/office/drawing/2015/10/21/chartex" xmlns:cx3="http://schemas.microsoft.com/office/drawing/2016/5/9/chartex" xmlns:cx4="http://schemas.microsoft.com/office/drawing/2016/5/10/chartex" xmlns:cx5="http://schemas.microsoft.com/office/drawing/2016/5/11/chartex" xmlns:cx6="http://schemas.microsoft.com/office/drawing/2016/5/12/chartex" xmlns:cx7="http://schemas.microsoft.com/office/drawing/2016/5/13/chartex" xmlns:cx8="http://schemas.microsoft.com/office/drawing/2016/5/14/chartex" xmlns:mc="http://schemas.openxmlformats.org/markup-compatibility/2006" xmlns:aink="http://schemas.microsoft.com/office/drawing/2016/ink" xmlns:am3d="http://schemas.microsoft.com/office/drawing/2017/model3d" xmlns:o="urn:schemas-microsoft-com:office:office" xmlns:oel="http://schemas.microsoft.com/office/2019/extlst" xmlns:r="http://schemas.openxmlformats.org/officeDocument/2006/relationships" xmlns:m="http://schemas.openxmlformats.org/officeDocument/2006/math" xmlns:v="urn:schemas-microsoft-com:vml" xmlns:wp14="http://schemas.microsoft.com/office/word/2010/wordprocessingDrawing" xmlns:wp="http://schemas.openxmlformats.org/drawingml/2006/wordprocessingDrawing" xmlns:w10="urn:schemas-microsoft-com:office:word" xmlns:w="http://schemas.openxmlformats.org/wordprocessingml/2006/main" xmlns:w14="http://schemas.microsoft.com/office/word/2010/wordml" xmlns:w15="http://schemas.microsoft.com/office/word/2012/wordml" xmlns:w16cex="http://schemas.microsoft.com/office/word/2018/wordml/cex" xmlns:w16cid="http://schemas.microsoft.com/office/word/2016/wordml/cid" xmlns:w16="http://schemas.microsoft.com/office/word/2018/wordml" xmlns:w16sdtdh="http://schemas.microsoft.com/office/word/2020/wordml/sdtdatahash" xmlns:w16se="http://schemas.microsoft.com/office/word/2015/wordml/symex" xmlns:wpg="http://schemas.microsoft.com/office/word/2010/wordprocessingGroup" xmlns:wpi="http://schemas.microsoft.com/office/word/2010/wordprocessingInk" xmlns:wne="http://schemas.microsoft.com/office/word/2006/wordml" xmlns:wps="http://schemas.microsoft.com/office/word/2010/wordprocessingShape" mc:Ignorable="w14 w15 w16se w16cid w16 w16cex w16sdtdh wp14">
   <w:body>
+    <w:p>
+      <w:pPr>
+        <w:jc w:val="center"/>
+        <w:rPr>
+          <w:sz w:val="28"/>
+          <w:szCs w:val="28"/>
+        </w:rPr>
+      </w:pPr>
+    </w:p>
     <w:p>
       <w:pPr>
         <w:jc w:val="center"/>
@@ -15,9 +24,17 @@
           <w:noProof/>
         </w:rPr>
         <w:drawing>
-          <wp:inline distT="0" distB="0" distL="0" distR="0" wp14:anchorId="1750E5F2" wp14:editId="4B7C8DD3">
+          <wp:anchor distT="0" distB="0" distL="114300" distR="114300" simplePos="0" relativeHeight="251665408" behindDoc="0" locked="0" layoutInCell="1" allowOverlap="1" wp14:anchorId="1750E5F2" wp14:editId="18FF61A5">
+            <wp:simplePos x="0" y="0"/>
+            <wp:positionH relativeFrom="column">
+              <wp:posOffset>-133348</wp:posOffset>
+            </wp:positionH>
+            <wp:positionV relativeFrom="paragraph">
+              <wp:posOffset>220345</wp:posOffset>
+            </wp:positionV>
             <wp:extent cx="6164659" cy="5640779"/>
             <wp:effectExtent l="0" t="0" r="7620" b="0"/>
+            <wp:wrapNone/>
             <wp:docPr id="65" name="Picture 65" descr="Text&#10;&#10;Description automatically generated with low confidence"/>
             <wp:cNvGraphicFramePr>
               <a:graphicFrameLocks xmlns:a="http://schemas.openxmlformats.org/drawingml/2006/main" noChangeAspect="1"/>
@@ -47,7 +64,7 @@
                   <pic:spPr bwMode="auto">
                     <a:xfrm>
                       <a:off x="0" y="0"/>
-                      <a:ext cx="6183610" cy="5658119"/>
+                      <a:ext cx="6164659" cy="5640779"/>
                     </a:xfrm>
                     <a:prstGeom prst="rect">
                       <a:avLst/>
@@ -60,18 +77,9 @@
                 </pic:pic>
               </a:graphicData>
             </a:graphic>
-          </wp:inline>
+          </wp:anchor>
         </w:drawing>
       </w:r>
-    </w:p>
-    <w:p>
-      <w:pPr>
-        <w:jc w:val="center"/>
-        <w:rPr>
-          <w:sz w:val="28"/>
-          <w:szCs w:val="28"/>
-        </w:rPr>
-      </w:pPr>
     </w:p>
     <w:p>
       <w:pPr>
@@ -899,7 +907,7 @@
                                 <w:jc w:val="center"/>
                                 <w:rPr>
                                   <w:rFonts w:ascii="Arial" w:hAnsi="Arial" w:cs="Arial"/>
-                                  <w:lang w:val="ru-RU"/>
+                                  <w:lang w:val="en-US"/>
                                 </w:rPr>
                               </w:pPr>
                               <w:r>
@@ -938,6 +946,13 @@
                                   <w:lang w:val="ru-RU"/>
                                 </w:rPr>
                                 <w:t>Д</w:t>
+                              </w:r>
+                              <w:r>
+                                <w:rPr>
+                                  <w:rFonts w:ascii="Arial" w:hAnsi="Arial" w:cs="Arial"/>
+                                  <w:lang w:val="en-US"/>
+                                </w:rPr>
+                                <w:t>1</w:t>
                               </w:r>
                             </w:p>
                           </w:txbxContent>
@@ -3230,7 +3245,7 @@
                           <w:jc w:val="center"/>
                           <w:rPr>
                             <w:rFonts w:ascii="Arial" w:hAnsi="Arial" w:cs="Arial"/>
-                            <w:lang w:val="ru-RU"/>
+                            <w:lang w:val="en-US"/>
                           </w:rPr>
                         </w:pPr>
                         <w:r>
@@ -3269,6 +3284,13 @@
                             <w:lang w:val="ru-RU"/>
                           </w:rPr>
                           <w:t>Д</w:t>
+                        </w:r>
+                        <w:r>
+                          <w:rPr>
+                            <w:rFonts w:ascii="Arial" w:hAnsi="Arial" w:cs="Arial"/>
+                            <w:lang w:val="en-US"/>
+                          </w:rPr>
+                          <w:t>1</w:t>
                         </w:r>
                       </w:p>
                     </w:txbxContent>
@@ -3976,11 +3998,11 @@
           </mc:Choice>
           <mc:Fallback>
             <w:pict>
-              <v:shapetype w14:anchorId="47F5B739" id="_x0000_t202" coordsize="21600,21600" o:spt="202" path="m,l,21600r21600,l21600,xe">
+              <v:shapetype w14:anchorId="54603259" id="_x0000_t202" coordsize="21600,21600" o:spt="202" path="m,l,21600r21600,l21600,xe">
                 <v:stroke joinstyle="miter"/>
                 <v:path gradientshapeok="t" o:connecttype="rect"/>
               </v:shapetype>
-              <v:shape id="Надпись 531" o:spid="_x0000_s1090" type="#_x0000_t202" style="position:absolute;left:0;text-align:left;margin-left:348.45pt;margin-top:73.6pt;width:20.75pt;height:23.6pt;z-index:251653114;visibility:visible;mso-wrap-style:square;mso-width-percent:0;mso-height-percent:0;mso-wrap-distance-left:9pt;mso-wrap-distance-top:0;mso-wrap-distance-right:9pt;mso-wrap-distance-bottom:0;mso-position-horizontal:absolute;mso-position-horizontal-relative:text;mso-position-vertical:absolute;mso-position-vertical-relative:text;mso-width-percent:0;mso-height-percent:0;mso-width-relative:margin;mso-height-relative:margin;v-text-anchor:top" o:gfxdata="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" stroked="f">
+              <v:shape id="Надпись 531" o:spid="_x0000_s1090" type="#_x0000_t202" style="position:absolute;margin-left:348.45pt;margin-top:73.6pt;width:20.75pt;height:23.6pt;z-index:251653114;visibility:visible;mso-wrap-style:square;mso-width-percent:0;mso-height-percent:0;mso-wrap-distance-left:9pt;mso-wrap-distance-top:0;mso-wrap-distance-right:9pt;mso-wrap-distance-bottom:0;mso-position-horizontal:absolute;mso-position-horizontal-relative:text;mso-position-vertical:absolute;mso-position-vertical-relative:text;mso-width-percent:0;mso-height-percent:0;mso-width-relative:margin;mso-height-relative:margin;v-text-anchor:top" o:gfxdata="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" stroked="f">
                 <v:textbox>
                   <w:txbxContent>
                     <w:p>
@@ -4075,11 +4097,7 @@
           </mc:Choice>
           <mc:Fallback>
             <w:pict>
-              <v:shapetype w14:anchorId="6B2AA481" id="_x0000_t202" coordsize="21600,21600" o:spt="202" path="m,l,21600r21600,l21600,xe">
-                <v:stroke joinstyle="miter"/>
-                <v:path gradientshapeok="t" o:connecttype="rect"/>
-              </v:shapetype>
-              <v:shape id="Надпись 463" o:spid="_x0000_s1091" type="#_x0000_t202" style="position:absolute;margin-left:348.15pt;margin-top:637.55pt;width:20.75pt;height:23.6pt;z-index:251654139;visibility:visible;mso-wrap-style:square;mso-width-percent:0;mso-height-percent:0;mso-wrap-distance-left:9pt;mso-wrap-distance-top:0;mso-wrap-distance-right:9pt;mso-wrap-distance-bottom:0;mso-position-horizontal:absolute;mso-position-horizontal-relative:text;mso-position-vertical:absolute;mso-position-vertical-relative:text;mso-width-percent:0;mso-height-percent:0;mso-width-relative:margin;mso-height-relative:margin;v-text-anchor:top" o:gfxdata="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" stroked="f">
+              <v:shape w14:anchorId="6B2AA481" id="Надпись 463" o:spid="_x0000_s1091" type="#_x0000_t202" style="position:absolute;margin-left:348.15pt;margin-top:637.55pt;width:20.75pt;height:23.6pt;z-index:251654139;visibility:visible;mso-wrap-style:square;mso-width-percent:0;mso-height-percent:0;mso-wrap-distance-left:9pt;mso-wrap-distance-top:0;mso-wrap-distance-right:9pt;mso-wrap-distance-bottom:0;mso-position-horizontal:absolute;mso-position-horizontal-relative:text;mso-position-vertical:absolute;mso-position-vertical-relative:text;mso-width-percent:0;mso-height-percent:0;mso-width-relative:margin;mso-height-relative:margin;v-text-anchor:top" o:gfxdata="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" stroked="f">
                 <v:textbox>
                   <w:txbxContent>
                     <w:p>
@@ -4174,7 +4192,7 @@
           </mc:Choice>
           <mc:Fallback>
             <w:pict>
-              <v:shape w14:anchorId="594E55A4" id="Надпись 659" o:spid="_x0000_s1092" type="#_x0000_t202" style="position:absolute;margin-left:350.55pt;margin-top:14.7pt;width:20.75pt;height:23.6pt;z-index:251658239;visibility:visible;mso-wrap-style:square;mso-width-percent:0;mso-height-percent:0;mso-wrap-distance-left:9pt;mso-wrap-distance-top:0;mso-wrap-distance-right:9pt;mso-wrap-distance-bottom:0;mso-position-horizontal:absolute;mso-position-horizontal-relative:text;mso-position-vertical:absolute;mso-position-vertical-relative:text;mso-width-percent:0;mso-height-percent:0;mso-width-relative:margin;mso-height-relative:margin;v-text-anchor:top" o:gfxdata="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" stroked="f">
+              <v:shape w14:anchorId="3C9972C1" id="Надпись 659" o:spid="_x0000_s1092" type="#_x0000_t202" style="position:absolute;margin-left:350.55pt;margin-top:14.7pt;width:20.75pt;height:23.6pt;z-index:251658239;visibility:visible;mso-wrap-style:square;mso-width-percent:0;mso-height-percent:0;mso-wrap-distance-left:9pt;mso-wrap-distance-top:0;mso-wrap-distance-right:9pt;mso-wrap-distance-bottom:0;mso-position-horizontal:absolute;mso-position-horizontal-relative:text;mso-position-vertical:absolute;mso-position-vertical-relative:text;mso-width-percent:0;mso-height-percent:0;mso-width-relative:margin;mso-height-relative:margin;v-text-anchor:top" o:gfxdata="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" stroked="f">
                 <v:textbox>
                   <w:txbxContent>
                     <w:p>
@@ -4420,7 +4438,7 @@
           </mc:Choice>
           <mc:Fallback>
             <w:pict>
-              <v:shape w14:anchorId="75C14056" id="Надпись 8" o:spid="_x0000_s1288" type="#_x0000_t202" style="position:absolute;margin-left:351.3pt;margin-top:229.45pt;width:20.75pt;height:23.6pt;z-index:251655164;visibility:visible;mso-wrap-style:square;mso-width-percent:0;mso-height-percent:0;mso-wrap-distance-left:9pt;mso-wrap-distance-top:0;mso-wrap-distance-right:9pt;mso-wrap-distance-bottom:0;mso-position-horizontal:absolute;mso-position-horizontal-relative:text;mso-position-vertical:absolute;mso-position-vertical-relative:text;mso-width-percent:0;mso-height-percent:0;mso-width-relative:margin;mso-height-relative:margin;v-text-anchor:top" o:gfxdata="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" stroked="f">
+              <v:shape w14:anchorId="2B74B675" id="Надпись 8" o:spid="_x0000_s1094" type="#_x0000_t202" style="position:absolute;margin-left:351.3pt;margin-top:229.45pt;width:20.75pt;height:23.6pt;z-index:251655164;visibility:visible;mso-wrap-style:square;mso-width-percent:0;mso-height-percent:0;mso-wrap-distance-left:9pt;mso-wrap-distance-top:0;mso-wrap-distance-right:9pt;mso-wrap-distance-bottom:0;mso-position-horizontal:absolute;mso-position-horizontal-relative:text;mso-position-vertical:absolute;mso-position-vertical-relative:text;mso-width-percent:0;mso-height-percent:0;mso-width-relative:margin;mso-height-relative:margin;v-text-anchor:top" o:gfxdata="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" stroked="f">
                 <v:textbox>
                   <w:txbxContent>
                     <w:p>
@@ -4438,7 +4456,7 @@
                           <w:lang w:eastAsia="ru-RU"/>
                         </w:rPr>
                         <w:drawing>
-                          <wp:inline distT="0" distB="0" distL="0" distR="0" wp14:anchorId="12AA4D6E" wp14:editId="2A691DCC">
+                          <wp:inline distT="0" distB="0" distL="0" distR="0" wp14:anchorId="596B9740" wp14:editId="0F96626C">
                             <wp:extent cx="71120" cy="80803"/>
                             <wp:effectExtent l="0" t="0" r="5080" b="0"/>
                             <wp:docPr id="461" name="Рисунок 461"/>
@@ -4455,7 +4473,7 @@
                                     </pic:cNvPicPr>
                                   </pic:nvPicPr>
                                   <pic:blipFill>
-                                    <a:blip r:embed="rId13">
+                                    <a:blip r:embed="rId5">
                                       <a:extLst>
                                         <a:ext uri="{28A0092B-C50C-407E-A947-70E740481C1C}">
                                           <a14:useLocalDpi xmlns:a14="http://schemas.microsoft.com/office/drawing/2010/main" val="0"/>
@@ -4571,7 +4589,7 @@
           </mc:Choice>
           <mc:Fallback>
             <w:pict>
-              <v:shape w14:anchorId="3A34A10D" id="_x0000_s1289" type="#_x0000_t202" style="position:absolute;margin-left:350.85pt;margin-top:357.75pt;width:27.2pt;height:23.6pt;z-index:251664384;visibility:visible;mso-wrap-style:square;mso-width-percent:0;mso-height-percent:0;mso-wrap-distance-left:9pt;mso-wrap-distance-top:0;mso-wrap-distance-right:9pt;mso-wrap-distance-bottom:0;mso-position-horizontal:absolute;mso-position-horizontal-relative:text;mso-position-vertical:absolute;mso-position-vertical-relative:text;mso-width-percent:0;mso-height-percent:0;mso-width-relative:margin;mso-height-relative:margin;v-text-anchor:top" o:gfxdata="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" stroked="f">
+              <v:shape w14:anchorId="09C7AC1F" id="Надпись 2" o:spid="_x0000_s1095" type="#_x0000_t202" style="position:absolute;margin-left:350.85pt;margin-top:357.75pt;width:27.2pt;height:23.6pt;z-index:251664384;visibility:visible;mso-wrap-style:square;mso-width-percent:0;mso-height-percent:0;mso-wrap-distance-left:9pt;mso-wrap-distance-top:0;mso-wrap-distance-right:9pt;mso-wrap-distance-bottom:0;mso-position-horizontal:absolute;mso-position-horizontal-relative:text;mso-position-vertical:absolute;mso-position-vertical-relative:text;mso-width-percent:0;mso-height-percent:0;mso-width-relative:margin;mso-height-relative:margin;v-text-anchor:top" o:gfxdata="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" stroked="f">
                 <v:textbox>
                   <w:txbxContent>
                     <w:p>
